--- a/1c_products_import/1c_vipCatering.docx
+++ b/1c_products_import/1c_vipCatering.docx
@@ -71,7 +71,7 @@
         <w:pStyle w:val="HTML"/>
         <w:shd w:val="clear" w:color="auto" w:fill="FFFFFF"/>
         <w:rPr>
-          <w:lang w:val="en-US"/>
+          <w:lang w:val="ru-RU"/>
         </w:rPr>
       </w:pPr>
       <w:r>
@@ -99,7 +99,7 @@
       <w:proofErr w:type="spellEnd"/>
       <w:r>
         <w:rPr>
-          <w:lang w:val="en-US"/>
+          <w:lang w:val="ru-RU"/>
         </w:rPr>
         <w:t xml:space="preserve"> = </w:t>
       </w:r>
@@ -173,7 +173,16 @@
           <w:color w:val="008000"/>
           <w:shd w:val="clear" w:color="auto" w:fill="F7FAFF"/>
         </w:rPr>
-        <w:t>'1c_exchange'</w:t>
+        <w:t>'</w:t>
+      </w:r>
+      <w:r>
+        <w:rPr>
+          <w:b/>
+          <w:bCs/>
+          <w:color w:val="008000"/>
+          <w:shd w:val="clear" w:color="auto" w:fill="F7FAFF"/>
+        </w:rPr>
+        <w:t>'</w:t>
       </w:r>
       <w:r>
         <w:rPr>
@@ -219,7 +228,18 @@
           <w:color w:val="008000"/>
           <w:shd w:val="clear" w:color="auto" w:fill="F7FAFF"/>
         </w:rPr>
-        <w:t>'test_2019'</w:t>
+        <w:t>'</w:t>
+      </w:r>
+      <w:bookmarkStart w:id="0" w:name="_GoBack"/>
+      <w:bookmarkEnd w:id="0"/>
+      <w:r>
+        <w:rPr>
+          <w:b/>
+          <w:bCs/>
+          <w:color w:val="008000"/>
+          <w:shd w:val="clear" w:color="auto" w:fill="F7FAFF"/>
+        </w:rPr>
+        <w:t>'</w:t>
       </w:r>
       <w:r>
         <w:rPr>
@@ -302,7 +322,7 @@
       </w:r>
       <w:r>
         <w:rPr>
-          <w:lang w:val="en-US"/>
+          <w:lang w:val="ru-RU"/>
         </w:rPr>
         <w:t xml:space="preserve">– </w:t>
       </w:r>
@@ -376,14 +396,7 @@
           <w:color w:val="000000"/>
           <w:shd w:val="clear" w:color="auto" w:fill="F7FAFF"/>
         </w:rPr>
-        <w:t>==</w:t>
-      </w:r>
-      <w:r>
-        <w:rPr>
-          <w:color w:val="000000"/>
-          <w:shd w:val="clear" w:color="auto" w:fill="F7FAFF"/>
-        </w:rPr>
-        <w:t xml:space="preserve"> </w:t>
+        <w:t xml:space="preserve">== </w:t>
       </w:r>
       <w:r>
         <w:rPr>
@@ -418,7 +431,7 @@
     <w:p>
       <w:pPr>
         <w:rPr>
-          <w:lang w:val="ru-RU"/>
+          <w:lang w:val="en-US"/>
         </w:rPr>
       </w:pPr>
     </w:p>
@@ -483,7 +496,7 @@
     <w:p>
       <w:pPr>
         <w:rPr>
-          <w:lang w:val="ru-RU"/>
+          <w:lang w:val="en-US"/>
         </w:rPr>
       </w:pPr>
     </w:p>
@@ -1298,37 +1311,7 @@
           <w:shd w:val="clear" w:color="auto" w:fill="F7FAFF"/>
           <w:lang w:val="ru-UA"/>
         </w:rPr>
-        <w:t>Сумма</w:t>
-      </w:r>
-      <w:r>
-        <w:rPr>
-          <w:i/>
-          <w:iCs/>
-          <w:color w:val="808080"/>
-          <w:shd w:val="clear" w:color="auto" w:fill="F7FAFF"/>
-          <w:lang w:val="ru-UA"/>
-        </w:rPr>
-        <w:t xml:space="preserve"> </w:t>
-      </w:r>
-      <w:r>
-        <w:rPr>
-          <w:i/>
-          <w:iCs/>
-          <w:color w:val="808080"/>
-          <w:shd w:val="clear" w:color="auto" w:fill="F7FAFF"/>
-          <w:lang w:val="ru-UA"/>
-        </w:rPr>
-        <w:t>продажи</w:t>
-      </w:r>
-      <w:r>
-        <w:rPr>
-          <w:i/>
-          <w:iCs/>
-          <w:color w:val="808080"/>
-          <w:shd w:val="clear" w:color="auto" w:fill="F7FAFF"/>
-          <w:lang w:val="ru-UA"/>
-        </w:rPr>
-        <w:t xml:space="preserve"> товара</w:t>
+        <w:t>Сумма продажи товара</w:t>
       </w:r>
       <w:r>
         <w:rPr>
@@ -1396,37 +1379,7 @@
           <w:shd w:val="clear" w:color="auto" w:fill="F7FAFF"/>
           <w:lang w:val="ru-UA"/>
         </w:rPr>
-        <w:t>Валюта</w:t>
-      </w:r>
-      <w:r>
-        <w:rPr>
-          <w:i/>
-          <w:iCs/>
-          <w:color w:val="808080"/>
-          <w:shd w:val="clear" w:color="auto" w:fill="F7FAFF"/>
-          <w:lang w:val="ru-UA"/>
-        </w:rPr>
-        <w:t xml:space="preserve"> </w:t>
-      </w:r>
-      <w:r>
-        <w:rPr>
-          <w:i/>
-          <w:iCs/>
-          <w:color w:val="808080"/>
-          <w:shd w:val="clear" w:color="auto" w:fill="F7FAFF"/>
-          <w:lang w:val="ru-UA"/>
-        </w:rPr>
-        <w:t>продажи</w:t>
-      </w:r>
-      <w:r>
-        <w:rPr>
-          <w:i/>
-          <w:iCs/>
-          <w:color w:val="808080"/>
-          <w:shd w:val="clear" w:color="auto" w:fill="F7FAFF"/>
-          <w:lang w:val="ru-UA"/>
-        </w:rPr>
-        <w:t xml:space="preserve"> товара</w:t>
+        <w:t>Валюта продажи товара</w:t>
       </w:r>
       <w:r>
         <w:rPr>
@@ -2052,15 +2005,7 @@
           <w:color w:val="808080" w:themeColor="background1" w:themeShade="80"/>
           <w:shd w:val="clear" w:color="auto" w:fill="F7FAFF"/>
         </w:rPr>
-        <w:t>ht</w:t>
-      </w:r>
-      <w:r>
-        <w:rPr>
-          <w:bCs/>
-          <w:color w:val="808080" w:themeColor="background1" w:themeShade="80"/>
-          <w:shd w:val="clear" w:color="auto" w:fill="F7FAFF"/>
-        </w:rPr>
-        <w:t>tp</w:t>
+        <w:t>http</w:t>
       </w:r>
       <w:proofErr w:type="spellEnd"/>
       <w:r>
@@ -2137,8 +2082,6 @@
           <w:shd w:val="clear" w:color="auto" w:fill="F7FAFF"/>
         </w:rPr>
       </w:pPr>
-      <w:bookmarkStart w:id="0" w:name="_GoBack"/>
-      <w:bookmarkEnd w:id="0"/>
       <w:r>
         <w:rPr>
           <w:i/>
@@ -2294,16 +2237,7 @@
           <w:color w:val="008000"/>
           <w:shd w:val="clear" w:color="auto" w:fill="F7FAFF"/>
         </w:rPr>
-        <w:t>-dsa32354-123</w:t>
-      </w:r>
-      <w:r>
-        <w:rPr>
-          <w:b/>
-          <w:bCs/>
-          <w:color w:val="008000"/>
-          <w:shd w:val="clear" w:color="auto" w:fill="F7FAFF"/>
-        </w:rPr>
-        <w:t>'</w:t>
+        <w:t>-dsa32354-123'</w:t>
       </w:r>
       <w:r>
         <w:rPr>
@@ -3374,7 +3308,7 @@
       <w:r>
         <w:rPr>
           <w:color w:val="5B9BD5" w:themeColor="accent1"/>
-          <w:lang w:val="ru-RU"/>
+          <w:lang w:val="en-US"/>
         </w:rPr>
         <w:t xml:space="preserve"> </w:t>
       </w:r>
@@ -3387,7 +3321,7 @@
       <w:r>
         <w:rPr>
           <w:color w:val="5B9BD5" w:themeColor="accent1"/>
-          <w:lang w:val="ru-RU"/>
+          <w:lang w:val="en-US"/>
         </w:rPr>
         <w:t xml:space="preserve"> </w:t>
       </w:r>
@@ -3897,6 +3831,7 @@
   <w:style w:type="character" w:default="1" w:styleId="a0">
     <w:name w:val="Default Paragraph Font"/>
     <w:uiPriority w:val="1"/>
+    <w:semiHidden/>
     <w:unhideWhenUsed/>
   </w:style>
   <w:style w:type="table" w:default="1" w:styleId="a1">
